--- a/hw4/Homework4.docx
+++ b/hw4/Homework4.docx
@@ -129,7 +129,6 @@
           <w:shd w:val="clear" w:color="auto" w:fill="FFFFFF"/>
         </w:rPr>
       </w:pPr>
-      <w:bookmarkStart w:id="0" w:name="_GoBack"/>
       <w:r>
         <w:rPr>
           <w:rFonts w:cstheme="minorHAnsi"/>
@@ -171,7 +170,6 @@
         <w:t>CGACCT, -4.37356</w:t>
       </w:r>
     </w:p>
-    <w:bookmarkEnd w:id="0"/>
     <w:p>
       <w:r>
         <w:t>The minimum above was calculated excluding the numerous 6mers which had zero probability, resulting in a negative infinity log odds ratio.</w:t>
@@ -224,15 +222,7 @@
         <w:pStyle w:val="Heading3"/>
       </w:pPr>
       <w:r>
-        <w:t>∂L/∂</w:t>
-      </w:r>
-      <w:proofErr w:type="spellStart"/>
-      <w:r>
-        <w:t>wk</w:t>
-      </w:r>
-      <w:proofErr w:type="spellEnd"/>
-      <w:r>
-        <w:t xml:space="preserve"> derivation</w:t>
+        <w:t>∂L/∂wk derivation</w:t>
       </w:r>
     </w:p>
     <w:p>
@@ -579,16 +569,7 @@
                         <w:rPr>
                           <w:rFonts w:ascii="Cambria Math" w:hAnsi="Cambria Math"/>
                         </w:rPr>
-                        <m:t>1</m:t>
-                      </m:r>
-                      <m:r>
-                        <m:rPr>
-                          <m:sty m:val="p"/>
-                        </m:rPr>
-                        <w:rPr>
-                          <w:rFonts w:ascii="Cambria Math" w:hAnsi="Cambria Math"/>
-                        </w:rPr>
-                        <m:t>-</m:t>
+                        <m:t>1-</m:t>
                       </m:r>
                       <m:sSub>
                         <m:sSubPr>
@@ -884,24 +865,13 @@
         <w:t>Where</w:t>
       </w:r>
       <w:r>
-        <w:t xml:space="preserve"> </w:t>
-      </w:r>
-      <w:proofErr w:type="spellStart"/>
-      <w:r>
-        <w:t>y</w:t>
+        <w:t xml:space="preserve"> y</w:t>
       </w:r>
       <w:r>
         <w:rPr>
           <w:vertAlign w:val="subscript"/>
         </w:rPr>
-        <w:t>i</w:t>
-      </w:r>
-      <w:proofErr w:type="spellEnd"/>
-      <w:r>
-        <w:rPr>
-          <w:vertAlign w:val="subscript"/>
-        </w:rPr>
-        <w:t xml:space="preserve"> </w:t>
+        <w:t xml:space="preserve">i </w:t>
       </w:r>
       <w:r>
         <w:t>is a constant from the data and</w:t>
@@ -1457,16 +1427,7 @@
                             <w:rPr>
                               <w:rFonts w:ascii="Cambria Math" w:hAnsi="Cambria Math"/>
                             </w:rPr>
-                            <m:t>1</m:t>
-                          </m:r>
-                          <m:r>
-                            <m:rPr>
-                              <m:sty m:val="p"/>
-                            </m:rPr>
-                            <w:rPr>
-                              <w:rFonts w:ascii="Cambria Math" w:hAnsi="Cambria Math"/>
-                            </w:rPr>
-                            <m:t>-</m:t>
+                            <m:t>1-</m:t>
                           </m:r>
                           <m:sSub>
                             <m:sSubPr>
@@ -1945,16 +1906,7 @@
                         <w:rPr>
                           <w:rFonts w:ascii="Cambria Math" w:hAnsi="Cambria Math"/>
                         </w:rPr>
-                        <m:t>1</m:t>
-                      </m:r>
-                      <m:r>
-                        <m:rPr>
-                          <m:sty m:val="p"/>
-                        </m:rPr>
-                        <w:rPr>
-                          <w:rFonts w:ascii="Cambria Math" w:hAnsi="Cambria Math"/>
-                        </w:rPr>
-                        <m:t>-</m:t>
+                        <m:t>1-</m:t>
                       </m:r>
                       <m:sSub>
                         <m:sSubPr>
@@ -3206,21 +3158,7 @@
         <w:rPr>
           <w:rFonts w:eastAsiaTheme="minorEastAsia"/>
         </w:rPr>
-        <w:t>We must apply the chain rule F’(w) = f’(g(w</w:t>
-      </w:r>
-      <w:proofErr w:type="gramStart"/>
-      <w:r>
-        <w:rPr>
-          <w:rFonts w:eastAsiaTheme="minorEastAsia"/>
-        </w:rPr>
-        <w:t>))g</w:t>
-      </w:r>
-      <w:proofErr w:type="gramEnd"/>
-      <w:r>
-        <w:rPr>
-          <w:rFonts w:eastAsiaTheme="minorEastAsia"/>
-        </w:rPr>
-        <w:t xml:space="preserve">’(w) where g(w) = </w:t>
+        <w:t xml:space="preserve">We must apply the chain rule F’(w) = f’(g(w))g’(w) where g(w) = </w:t>
       </w:r>
       <m:oMath>
         <m:f>
@@ -3549,25 +3487,7 @@
           <w:rPr>
             <w:rFonts w:ascii="Cambria Math" w:hAnsi="Cambria Math"/>
           </w:rPr>
-          <m:t>=</m:t>
-        </m:r>
-        <m:r>
-          <m:rPr>
-            <m:sty m:val="p"/>
-          </m:rPr>
-          <w:rPr>
-            <w:rFonts w:ascii="Cambria Math" w:hAnsi="Cambria Math"/>
-          </w:rPr>
-          <m:t>∂</m:t>
-        </m:r>
-        <m:r>
-          <m:rPr>
-            <m:sty m:val="p"/>
-          </m:rPr>
-          <w:rPr>
-            <w:rFonts w:ascii="Cambria Math" w:hAnsi="Cambria Math"/>
-          </w:rPr>
-          <m:t xml:space="preserve"> </m:t>
+          <m:t xml:space="preserve">=∂ </m:t>
         </m:r>
         <m:sSub>
           <m:sSubPr>
@@ -3732,13 +3652,7 @@
                           <w:rPr>
                             <w:rFonts w:ascii="Cambria Math" w:hAnsi="Cambria Math"/>
                           </w:rPr>
-                          <m:t>i,</m:t>
-                        </m:r>
-                        <m:r>
-                          <w:rPr>
-                            <w:rFonts w:ascii="Cambria Math" w:hAnsi="Cambria Math"/>
-                          </w:rPr>
-                          <m:t>k</m:t>
+                          <m:t>i,k</m:t>
                         </m:r>
                       </m:sub>
                     </m:sSub>
@@ -4274,13 +4188,7 @@
                 <w:rPr>
                   <w:rFonts w:ascii="Cambria Math" w:eastAsiaTheme="minorEastAsia" w:hAnsi="Cambria Math"/>
                 </w:rPr>
-                <m:t>∂</m:t>
-              </m:r>
-              <m:r>
-                <w:rPr>
-                  <w:rFonts w:ascii="Cambria Math" w:eastAsiaTheme="minorEastAsia" w:hAnsi="Cambria Math"/>
-                </w:rPr>
-                <m:t>g</m:t>
+                <m:t>∂g</m:t>
               </m:r>
               <m:d>
                 <m:dPr>
@@ -5424,19 +5332,7 @@
                 <w:rPr>
                   <w:rFonts w:ascii="Cambria Math" w:eastAsiaTheme="minorEastAsia" w:hAnsi="Cambria Math"/>
                 </w:rPr>
-                <m:t>*</m:t>
-              </m:r>
-              <m:r>
-                <w:rPr>
-                  <w:rFonts w:ascii="Cambria Math" w:eastAsiaTheme="minorEastAsia" w:hAnsi="Cambria Math"/>
-                </w:rPr>
-                <m:t>(</m:t>
-              </m:r>
-              <m:r>
-                <w:rPr>
-                  <w:rFonts w:ascii="Cambria Math" w:eastAsiaTheme="minorEastAsia" w:hAnsi="Cambria Math"/>
-                </w:rPr>
-                <m:t>-</m:t>
+                <m:t>*(-</m:t>
               </m:r>
               <m:sSub>
                 <m:sSubPr>
@@ -5468,13 +5364,7 @@
                 <w:rPr>
                   <w:rFonts w:ascii="Cambria Math" w:hAnsi="Cambria Math"/>
                 </w:rPr>
-                <m:t>)</m:t>
-              </m:r>
-              <m:r>
-                <w:rPr>
-                  <w:rFonts w:ascii="Cambria Math" w:hAnsi="Cambria Math"/>
-                </w:rPr>
-                <m:t>*</m:t>
+                <m:t>)*</m:t>
               </m:r>
               <m:sSub>
                 <m:sSubPr>
@@ -5781,16 +5671,7 @@
                     <w:rPr>
                       <w:rFonts w:ascii="Cambria Math" w:hAnsi="Cambria Math"/>
                     </w:rPr>
-                    <m:t>1</m:t>
-                  </m:r>
-                  <m:r>
-                    <m:rPr>
-                      <m:sty m:val="p"/>
-                    </m:rPr>
-                    <w:rPr>
-                      <w:rFonts w:ascii="Cambria Math" w:hAnsi="Cambria Math"/>
-                    </w:rPr>
-                    <m:t>-</m:t>
+                    <m:t>1-</m:t>
                   </m:r>
                   <m:sSub>
                     <m:sSubPr>
@@ -6024,16 +5905,7 @@
                     <w:rPr>
                       <w:rFonts w:ascii="Cambria Math" w:hAnsi="Cambria Math"/>
                     </w:rPr>
-                    <m:t>1</m:t>
-                  </m:r>
-                  <m:r>
-                    <m:rPr>
-                      <m:sty m:val="p"/>
-                    </m:rPr>
-                    <w:rPr>
-                      <w:rFonts w:ascii="Cambria Math" w:hAnsi="Cambria Math"/>
-                    </w:rPr>
-                    <m:t>-</m:t>
+                    <m:t>1-</m:t>
                   </m:r>
                   <m:sSub>
                     <m:sSubPr>
@@ -6252,21 +6124,7 @@
         <w:rPr>
           <w:rFonts w:eastAsiaTheme="minorEastAsia"/>
         </w:rPr>
-        <w:t>by applying the chain rule F(w) = f’(g(w</w:t>
-      </w:r>
-      <w:proofErr w:type="gramStart"/>
-      <w:r>
-        <w:rPr>
-          <w:rFonts w:eastAsiaTheme="minorEastAsia"/>
-        </w:rPr>
-        <w:t>))*</w:t>
-      </w:r>
-      <w:proofErr w:type="gramEnd"/>
-      <w:r>
-        <w:rPr>
-          <w:rFonts w:eastAsiaTheme="minorEastAsia"/>
-        </w:rPr>
-        <w:t xml:space="preserve">g’(w), where g(w) </w:t>
+        <w:t xml:space="preserve">by applying the chain rule F(w) = f’(g(w))*g’(w), where g(w) </w:t>
       </w:r>
       <w:r>
         <w:rPr>
@@ -7455,13 +7313,7 @@
                 <w:rPr>
                   <w:rFonts w:ascii="Cambria Math" w:hAnsi="Cambria Math"/>
                 </w:rPr>
-                <m:t>=</m:t>
-              </m:r>
-              <m:r>
-                <w:rPr>
-                  <w:rFonts w:ascii="Cambria Math" w:hAnsi="Cambria Math"/>
-                </w:rPr>
-                <m:t>X</m:t>
+                <m:t>=X</m:t>
               </m:r>
             </m:e>
             <m:sub>
@@ -8445,16 +8297,7 @@
                     <w:rPr>
                       <w:rFonts w:ascii="Cambria Math" w:hAnsi="Cambria Math"/>
                     </w:rPr>
-                    <m:t>1</m:t>
-                  </m:r>
-                  <m:r>
-                    <m:rPr>
-                      <m:sty m:val="p"/>
-                    </m:rPr>
-                    <w:rPr>
-                      <w:rFonts w:ascii="Cambria Math" w:hAnsi="Cambria Math"/>
-                    </w:rPr>
-                    <m:t>-</m:t>
+                    <m:t>1-</m:t>
                   </m:r>
                   <m:sSub>
                     <m:sSubPr>
@@ -10391,16 +10234,7 @@
             <w:rPr>
               <w:rFonts w:ascii="Cambria Math" w:hAnsi="Cambria Math"/>
             </w:rPr>
-            <m:t>λ</m:t>
-          </m:r>
-          <m:r>
-            <m:rPr>
-              <m:sty m:val="p"/>
-            </m:rPr>
-            <w:rPr>
-              <w:rFonts w:ascii="Cambria Math" w:hAnsi="Cambria Math"/>
-            </w:rPr>
-            <m:t>*</m:t>
+            <m:t>λ*</m:t>
           </m:r>
           <m:sSub>
             <m:sSubPr>
@@ -10468,16 +10302,7 @@
                 <w:rPr>
                   <w:rFonts w:ascii="Cambria Math" w:hAnsi="Cambria Math"/>
                 </w:rPr>
-                <m:t>∂</m:t>
-              </m:r>
-              <m:r>
-                <m:rPr>
-                  <m:sty m:val="p"/>
-                </m:rPr>
-                <w:rPr>
-                  <w:rFonts w:ascii="Cambria Math" w:hAnsi="Cambria Math"/>
-                </w:rPr>
-                <m:t>L</m:t>
+                <m:t>∂L</m:t>
               </m:r>
               <m:d>
                 <m:dPr>
@@ -11087,16 +10912,7 @@
             <w:rPr>
               <w:rFonts w:ascii="Cambria Math" w:hAnsi="Cambria Math"/>
             </w:rPr>
-            <m:t>λ</m:t>
-          </m:r>
-          <m:r>
-            <m:rPr>
-              <m:sty m:val="p"/>
-            </m:rPr>
-            <w:rPr>
-              <w:rFonts w:ascii="Cambria Math" w:hAnsi="Cambria Math"/>
-            </w:rPr>
-            <m:t>*</m:t>
+            <m:t>λ*</m:t>
           </m:r>
           <m:sSub>
             <m:sSubPr>
@@ -11594,16 +11410,7 @@
             <w:rPr>
               <w:rFonts w:ascii="Cambria Math" w:hAnsi="Cambria Math"/>
             </w:rPr>
-            <m:t>λ</m:t>
-          </m:r>
-          <m:r>
-            <m:rPr>
-              <m:sty m:val="p"/>
-            </m:rPr>
-            <w:rPr>
-              <w:rFonts w:ascii="Cambria Math" w:hAnsi="Cambria Math"/>
-            </w:rPr>
-            <m:t>*</m:t>
+            <m:t>λ*</m:t>
           </m:r>
           <m:sSub>
             <m:sSubPr>
@@ -12069,16 +11876,7 @@
             <w:rPr>
               <w:rFonts w:ascii="Cambria Math" w:hAnsi="Cambria Math"/>
             </w:rPr>
-            <m:t>λ</m:t>
-          </m:r>
-          <m:r>
-            <m:rPr>
-              <m:sty m:val="p"/>
-            </m:rPr>
-            <w:rPr>
-              <w:rFonts w:ascii="Cambria Math" w:hAnsi="Cambria Math"/>
-            </w:rPr>
-            <m:t>*</m:t>
+            <m:t>λ*</m:t>
           </m:r>
           <m:sSub>
             <m:sSubPr>
@@ -12558,16 +12356,7 @@
             <w:rPr>
               <w:rFonts w:ascii="Cambria Math" w:hAnsi="Cambria Math"/>
             </w:rPr>
-            <m:t>λ</m:t>
-          </m:r>
-          <m:r>
-            <m:rPr>
-              <m:sty m:val="p"/>
-            </m:rPr>
-            <w:rPr>
-              <w:rFonts w:ascii="Cambria Math" w:hAnsi="Cambria Math"/>
-            </w:rPr>
-            <m:t>*</m:t>
+            <m:t>λ*</m:t>
           </m:r>
           <m:sSub>
             <m:sSubPr>
@@ -12970,16 +12759,7 @@
             <w:rPr>
               <w:rFonts w:ascii="Cambria Math" w:hAnsi="Cambria Math"/>
             </w:rPr>
-            <m:t>λ</m:t>
-          </m:r>
-          <m:r>
-            <m:rPr>
-              <m:sty m:val="p"/>
-            </m:rPr>
-            <w:rPr>
-              <w:rFonts w:ascii="Cambria Math" w:hAnsi="Cambria Math"/>
-            </w:rPr>
-            <m:t>*</m:t>
+            <m:t>λ*</m:t>
           </m:r>
           <m:sSub>
             <m:sSubPr>
@@ -13313,16 +13093,7 @@
             <w:rPr>
               <w:rFonts w:ascii="Cambria Math" w:hAnsi="Cambria Math"/>
             </w:rPr>
-            <m:t>λ</m:t>
-          </m:r>
-          <m:r>
-            <m:rPr>
-              <m:sty m:val="p"/>
-            </m:rPr>
-            <w:rPr>
-              <w:rFonts w:ascii="Cambria Math" w:hAnsi="Cambria Math"/>
-            </w:rPr>
-            <m:t>*</m:t>
+            <m:t>λ*</m:t>
           </m:r>
           <m:sSub>
             <m:sSubPr>
@@ -13390,16 +13161,7 @@
                 <w:rPr>
                   <w:rFonts w:ascii="Cambria Math" w:hAnsi="Cambria Math"/>
                 </w:rPr>
-                <m:t>∂</m:t>
-              </m:r>
-              <m:r>
-                <m:rPr>
-                  <m:sty m:val="p"/>
-                </m:rPr>
-                <w:rPr>
-                  <w:rFonts w:ascii="Cambria Math" w:hAnsi="Cambria Math"/>
-                </w:rPr>
-                <m:t>L</m:t>
+                <m:t>∂L</m:t>
               </m:r>
               <m:d>
                 <m:dPr>
@@ -13484,7 +13246,7 @@
                 </w:rPr>
                 <m:t>∂</m:t>
               </m:r>
-              <w:bookmarkStart w:id="1" w:name="_Hlk26207075"/>
+              <w:bookmarkStart w:id="0" w:name="_Hlk26207075"/>
               <m:sSub>
                 <m:sSubPr>
                   <m:ctrlPr>
@@ -13511,7 +13273,7 @@
                   </m:r>
                 </m:sub>
               </m:sSub>
-              <w:bookmarkEnd w:id="1"/>
+              <w:bookmarkEnd w:id="0"/>
             </m:den>
           </m:f>
           <m:r>
@@ -13715,16 +13477,7 @@
             <w:rPr>
               <w:rFonts w:ascii="Cambria Math" w:hAnsi="Cambria Math"/>
             </w:rPr>
-            <m:t xml:space="preserve"> +λ</m:t>
-          </m:r>
-          <m:r>
-            <m:rPr>
-              <m:sty m:val="p"/>
-            </m:rPr>
-            <w:rPr>
-              <w:rFonts w:ascii="Cambria Math" w:hAnsi="Cambria Math"/>
-            </w:rPr>
-            <m:t>*</m:t>
+            <m:t xml:space="preserve"> +λ*</m:t>
           </m:r>
           <m:sSub>
             <m:sSubPr>
@@ -13766,26 +13519,12 @@
         <w:pStyle w:val="Heading3"/>
       </w:pPr>
       <w:r>
-        <w:t>∂L/∂w</w:t>
-      </w:r>
-      <w:r>
-        <w:t>0</w:t>
-      </w:r>
-      <w:r>
-        <w:t xml:space="preserve"> derivation</w:t>
+        <w:t>∂L/∂w0 derivation</w:t>
       </w:r>
     </w:p>
     <w:p>
       <w:r>
-        <w:t xml:space="preserve">With the loss function below, we will now similarly find the </w:t>
-      </w:r>
-      <w:proofErr w:type="spellStart"/>
-      <w:r>
-        <w:t>derative</w:t>
-      </w:r>
-      <w:proofErr w:type="spellEnd"/>
-      <w:r>
-        <w:t xml:space="preserve"> with regards to </w:t>
+        <w:t xml:space="preserve">With the loss function below, we will now similarly find the derative with regards to </w:t>
       </w:r>
       <m:oMath>
         <m:sSub>
@@ -14159,16 +13898,7 @@
                         <w:rPr>
                           <w:rFonts w:ascii="Cambria Math" w:hAnsi="Cambria Math"/>
                         </w:rPr>
-                        <m:t>1</m:t>
-                      </m:r>
-                      <m:r>
-                        <m:rPr>
-                          <m:sty m:val="p"/>
-                        </m:rPr>
-                        <w:rPr>
-                          <w:rFonts w:ascii="Cambria Math" w:hAnsi="Cambria Math"/>
-                        </w:rPr>
-                        <m:t>-</m:t>
+                        <m:t>1-</m:t>
                       </m:r>
                       <m:sSub>
                         <m:sSubPr>
@@ -14461,10 +14191,7 @@
     </w:p>
     <w:p>
       <w:r>
-        <w:t>Again, we will start by taking t</w:t>
-      </w:r>
-      <w:r>
-        <w:t>he derivative as the sum of the derivatives of the two parts of the sum, starting with the first half:</w:t>
+        <w:t>Again, we will start by taking the derivative as the sum of the derivatives of the two parts of the sum, starting with the first half:</w:t>
       </w:r>
     </w:p>
     <w:p>
@@ -14736,16 +14463,7 @@
                             <w:rPr>
                               <w:rFonts w:ascii="Cambria Math" w:hAnsi="Cambria Math"/>
                             </w:rPr>
-                            <m:t>1</m:t>
-                          </m:r>
-                          <m:r>
-                            <m:rPr>
-                              <m:sty m:val="p"/>
-                            </m:rPr>
-                            <w:rPr>
-                              <w:rFonts w:ascii="Cambria Math" w:hAnsi="Cambria Math"/>
-                            </w:rPr>
-                            <m:t>-</m:t>
+                            <m:t>1-</m:t>
                           </m:r>
                           <m:sSub>
                             <m:sSubPr>
@@ -15212,16 +14930,7 @@
                         <w:rPr>
                           <w:rFonts w:ascii="Cambria Math" w:hAnsi="Cambria Math"/>
                         </w:rPr>
-                        <m:t>1</m:t>
-                      </m:r>
-                      <m:r>
-                        <m:rPr>
-                          <m:sty m:val="p"/>
-                        </m:rPr>
-                        <w:rPr>
-                          <w:rFonts w:ascii="Cambria Math" w:hAnsi="Cambria Math"/>
-                        </w:rPr>
-                        <m:t>-</m:t>
+                        <m:t>1-</m:t>
                       </m:r>
                       <m:sSub>
                         <m:sSubPr>
@@ -16471,21 +16180,7 @@
         <w:rPr>
           <w:rFonts w:eastAsiaTheme="minorEastAsia"/>
         </w:rPr>
-        <w:t>We must apply the chain rule F’(w) = f’(g(w</w:t>
-      </w:r>
-      <w:proofErr w:type="gramStart"/>
-      <w:r>
-        <w:rPr>
-          <w:rFonts w:eastAsiaTheme="minorEastAsia"/>
-        </w:rPr>
-        <w:t>))g</w:t>
-      </w:r>
-      <w:proofErr w:type="gramEnd"/>
-      <w:r>
-        <w:rPr>
-          <w:rFonts w:eastAsiaTheme="minorEastAsia"/>
-        </w:rPr>
-        <w:t xml:space="preserve">’(w) where g(w) = </w:t>
+        <w:t xml:space="preserve">We must apply the chain rule F’(w) = f’(g(w))g’(w) where g(w) = </w:t>
       </w:r>
       <m:oMath>
         <m:f>
@@ -16801,16 +16496,7 @@
           <w:rPr>
             <w:rFonts w:ascii="Cambria Math" w:hAnsi="Cambria Math"/>
           </w:rPr>
-          <m:t>=</m:t>
-        </m:r>
-        <m:r>
-          <m:rPr>
-            <m:sty m:val="p"/>
-          </m:rPr>
-          <w:rPr>
-            <w:rFonts w:ascii="Cambria Math" w:hAnsi="Cambria Math"/>
-          </w:rPr>
-          <m:t xml:space="preserve">∂ </m:t>
+          <m:t xml:space="preserve">=∂ </m:t>
         </m:r>
         <m:sSub>
           <m:sSubPr>
@@ -18926,16 +18612,7 @@
                     <w:rPr>
                       <w:rFonts w:ascii="Cambria Math" w:hAnsi="Cambria Math"/>
                     </w:rPr>
-                    <m:t>1</m:t>
-                  </m:r>
-                  <m:r>
-                    <m:rPr>
-                      <m:sty m:val="p"/>
-                    </m:rPr>
-                    <w:rPr>
-                      <w:rFonts w:ascii="Cambria Math" w:hAnsi="Cambria Math"/>
-                    </w:rPr>
-                    <m:t>-</m:t>
+                    <m:t>1-</m:t>
                   </m:r>
                   <m:sSub>
                     <m:sSubPr>
@@ -19169,16 +18846,7 @@
                     <w:rPr>
                       <w:rFonts w:ascii="Cambria Math" w:hAnsi="Cambria Math"/>
                     </w:rPr>
-                    <m:t>1</m:t>
-                  </m:r>
-                  <m:r>
-                    <m:rPr>
-                      <m:sty m:val="p"/>
-                    </m:rPr>
-                    <w:rPr>
-                      <w:rFonts w:ascii="Cambria Math" w:hAnsi="Cambria Math"/>
-                    </w:rPr>
-                    <m:t>-</m:t>
+                    <m:t>1-</m:t>
                   </m:r>
                   <m:sSub>
                     <m:sSubPr>
@@ -19397,21 +19065,7 @@
         <w:rPr>
           <w:rFonts w:eastAsiaTheme="minorEastAsia"/>
         </w:rPr>
-        <w:t>by applying the chain rule F(w) = f’(g(w</w:t>
-      </w:r>
-      <w:proofErr w:type="gramStart"/>
-      <w:r>
-        <w:rPr>
-          <w:rFonts w:eastAsiaTheme="minorEastAsia"/>
-        </w:rPr>
-        <w:t>))*</w:t>
-      </w:r>
-      <w:proofErr w:type="gramEnd"/>
-      <w:r>
-        <w:rPr>
-          <w:rFonts w:eastAsiaTheme="minorEastAsia"/>
-        </w:rPr>
-        <w:t xml:space="preserve">g’(w), where g(w) = </w:t>
+        <w:t xml:space="preserve">by applying the chain rule F(w) = f’(g(w))*g’(w), where g(w) = </w:t>
       </w:r>
       <m:oMath>
         <m:f>
@@ -21551,16 +21205,7 @@
                     <w:rPr>
                       <w:rFonts w:ascii="Cambria Math" w:hAnsi="Cambria Math"/>
                     </w:rPr>
-                    <m:t>1</m:t>
-                  </m:r>
-                  <m:r>
-                    <m:rPr>
-                      <m:sty m:val="p"/>
-                    </m:rPr>
-                    <w:rPr>
-                      <w:rFonts w:ascii="Cambria Math" w:hAnsi="Cambria Math"/>
-                    </w:rPr>
-                    <m:t>-</m:t>
+                    <m:t>1-</m:t>
                   </m:r>
                   <m:sSub>
                     <m:sSubPr>
@@ -23429,16 +23074,7 @@
                 <w:rPr>
                   <w:rFonts w:ascii="Cambria Math" w:hAnsi="Cambria Math"/>
                 </w:rPr>
-                <m:t>∂</m:t>
-              </m:r>
-              <m:r>
-                <m:rPr>
-                  <m:sty m:val="p"/>
-                </m:rPr>
-                <w:rPr>
-                  <w:rFonts w:ascii="Cambria Math" w:hAnsi="Cambria Math"/>
-                </w:rPr>
-                <m:t>L</m:t>
+                <m:t>∂L</m:t>
               </m:r>
               <m:d>
                 <m:dPr>
@@ -25794,16 +25430,7 @@
                 <w:rPr>
                   <w:rFonts w:ascii="Cambria Math" w:hAnsi="Cambria Math"/>
                 </w:rPr>
-                <m:t>∂</m:t>
-              </m:r>
-              <m:r>
-                <m:rPr>
-                  <m:sty m:val="p"/>
-                </m:rPr>
-                <w:rPr>
-                  <w:rFonts w:ascii="Cambria Math" w:hAnsi="Cambria Math"/>
-                </w:rPr>
-                <m:t>L</m:t>
+                <m:t>∂L</m:t>
               </m:r>
               <m:d>
                 <m:dPr>
@@ -26085,10 +25712,7 @@
       </w:pPr>
       <w:r>
         <w:lastRenderedPageBreak/>
-        <w:t>Gradient Descent</w:t>
-      </w:r>
-      <w:r>
-        <w:t xml:space="preserve"> Implementation</w:t>
+        <w:t>Gradient Descent Implementation</w:t>
       </w:r>
     </w:p>
     <w:p>
@@ -26100,13 +25724,12 @@
       <w:r>
         <w:rPr>
           <w:noProof/>
-          <w:vertAlign w:val="subscript"/>
         </w:rPr>
         <w:drawing>
-          <wp:inline distT="0" distB="0" distL="0" distR="0" wp14:anchorId="2CBBD71E" wp14:editId="1DBC7294">
+          <wp:inline distT="0" distB="0" distL="0" distR="0" wp14:anchorId="734E49EF" wp14:editId="378C5892">
             <wp:extent cx="5943600" cy="3375660"/>
             <wp:effectExtent l="0" t="0" r="0" b="0"/>
-            <wp:docPr id="2" name="Picture 2" descr="A close up of a logo&#10;&#10;Description automatically generated"/>
+            <wp:docPr id="4" name="Picture 4" descr="A close up of a mans face&#10;&#10;Description automatically generated"/>
             <wp:cNvGraphicFramePr>
               <a:graphicFrameLocks xmlns:a="http://schemas.openxmlformats.org/drawingml/2006/main" noChangeAspect="1"/>
             </wp:cNvGraphicFramePr>
@@ -26114,7 +25737,7 @@
               <a:graphicData uri="http://schemas.openxmlformats.org/drawingml/2006/picture">
                 <pic:pic xmlns:pic="http://schemas.openxmlformats.org/drawingml/2006/picture">
                   <pic:nvPicPr>
-                    <pic:cNvPr id="2" name="test.png"/>
+                    <pic:cNvPr id="4" name="test.png"/>
                     <pic:cNvPicPr/>
                   </pic:nvPicPr>
                   <pic:blipFill>
@@ -26149,10 +25772,10 @@
           <w:noProof/>
         </w:rPr>
         <w:drawing>
-          <wp:inline distT="0" distB="0" distL="0" distR="0" wp14:anchorId="0A920B76" wp14:editId="36EDE0A7">
+          <wp:inline distT="0" distB="0" distL="0" distR="0" wp14:anchorId="0CC551CE" wp14:editId="25E28134">
             <wp:extent cx="5943600" cy="3375660"/>
             <wp:effectExtent l="0" t="0" r="0" b="0"/>
-            <wp:docPr id="3" name="Picture 3" descr="A close up of a logo&#10;&#10;Description automatically generated"/>
+            <wp:docPr id="5" name="Picture 5" descr="A close up of a logo&#10;&#10;Description automatically generated"/>
             <wp:cNvGraphicFramePr>
               <a:graphicFrameLocks xmlns:a="http://schemas.openxmlformats.org/drawingml/2006/main" noChangeAspect="1"/>
             </wp:cNvGraphicFramePr>
@@ -26160,7 +25783,7 @@
               <a:graphicData uri="http://schemas.openxmlformats.org/drawingml/2006/picture">
                 <pic:pic xmlns:pic="http://schemas.openxmlformats.org/drawingml/2006/picture">
                   <pic:nvPicPr>
-                    <pic:cNvPr id="3" name="train.png"/>
+                    <pic:cNvPr id="5" name="train.png"/>
                     <pic:cNvPicPr/>
                   </pic:nvPicPr>
                   <pic:blipFill>
@@ -26193,19 +25816,100 @@
     </w:p>
     <w:p>
       <w:r>
-        <w:t xml:space="preserve">The resulting error did not ever grow between iterations before reaching convergence within the </w:t>
+        <w:rPr>
+          <w:noProof/>
+        </w:rPr>
+        <w:lastRenderedPageBreak/>
+        <w:drawing>
+          <wp:inline distT="0" distB="0" distL="0" distR="0" wp14:anchorId="65BBEBED" wp14:editId="01A5909B">
+            <wp:extent cx="5943600" cy="3375660"/>
+            <wp:effectExtent l="0" t="0" r="0" b="0"/>
+            <wp:docPr id="6" name="Picture 6"/>
+            <wp:cNvGraphicFramePr>
+              <a:graphicFrameLocks xmlns:a="http://schemas.openxmlformats.org/drawingml/2006/main" noChangeAspect="1"/>
+            </wp:cNvGraphicFramePr>
+            <a:graphic xmlns:a="http://schemas.openxmlformats.org/drawingml/2006/main">
+              <a:graphicData uri="http://schemas.openxmlformats.org/drawingml/2006/picture">
+                <pic:pic xmlns:pic="http://schemas.openxmlformats.org/drawingml/2006/picture">
+                  <pic:nvPicPr>
+                    <pic:cNvPr id="6" name="truevtest.png"/>
+                    <pic:cNvPicPr/>
+                  </pic:nvPicPr>
+                  <pic:blipFill>
+                    <a:blip r:embed="rId9">
+                      <a:extLst>
+                        <a:ext uri="{28A0092B-C50C-407E-A947-70E740481C1C}">
+                          <a14:useLocalDpi xmlns:a14="http://schemas.microsoft.com/office/drawing/2010/main" val="0"/>
+                        </a:ext>
+                      </a:extLst>
+                    </a:blip>
+                    <a:stretch>
+                      <a:fillRect/>
+                    </a:stretch>
+                  </pic:blipFill>
+                  <pic:spPr>
+                    <a:xfrm>
+                      <a:off x="0" y="0"/>
+                      <a:ext cx="5943600" cy="3375660"/>
+                    </a:xfrm>
+                    <a:prstGeom prst="rect">
+                      <a:avLst/>
+                    </a:prstGeom>
+                  </pic:spPr>
+                </pic:pic>
+              </a:graphicData>
+            </a:graphic>
+          </wp:inline>
+        </w:drawing>
+      </w:r>
+    </w:p>
+    <w:p>
+      <w:pPr>
+        <w:rPr>
+          <w:b/>
+          <w:bCs/>
+        </w:rPr>
+      </w:pPr>
+      <w:r>
+        <w:rPr>
+          <w:b/>
+          <w:bCs/>
+        </w:rPr>
+        <w:t>R</w:t>
       </w:r>
       <w:r>
-        <w:t xml:space="preserve">λ </w:t>
+        <w:rPr>
+          <w:b/>
+          <w:bCs/>
+          <w:vertAlign w:val="superscript"/>
+        </w:rPr>
+        <w:t>2</w:t>
       </w:r>
       <w:r>
-        <w:t>=</w:t>
+        <w:rPr>
+          <w:b/>
+          <w:bCs/>
+        </w:rPr>
+        <w:t xml:space="preserve"> value = 0.744</w:t>
+      </w:r>
+    </w:p>
+    <w:p>
+      <w:r>
+        <w:t xml:space="preserve">The resulting error </w:t>
       </w:r>
       <w:r>
-        <w:t xml:space="preserve"> 0.000</w:t>
+        <w:t>does</w:t>
       </w:r>
       <w:r>
-        <w:t>1 limitation, it was always converging.</w:t>
+        <w:t xml:space="preserve"> not ever grow between iterations before reaching convergence within the λ = 0.0001 limitation, it </w:t>
+      </w:r>
+      <w:r>
+        <w:t>is</w:t>
+      </w:r>
+      <w:bookmarkStart w:id="1" w:name="_GoBack"/>
+      <w:bookmarkEnd w:id="1"/>
+      <w:r>
+        <w:t xml:space="preserve"> always converging.</w:t>
       </w:r>
     </w:p>
     <w:p>
@@ -26235,46 +25939,9 @@
           <w:ilvl w:val="0"/>
           <w:numId w:val="3"/>
         </w:numPr>
-        <w:rPr>
-          <w:u w:val="single"/>
-        </w:rPr>
       </w:pPr>
       <w:r>
-        <w:t>GGGGGG = 0.452</w:t>
-      </w:r>
-      <w:r>
-        <w:t>9777389211724</w:t>
-      </w:r>
-    </w:p>
-    <w:p>
-      <w:pPr>
-        <w:pStyle w:val="ListParagraph"/>
-        <w:numPr>
-          <w:ilvl w:val="0"/>
-          <w:numId w:val="3"/>
-        </w:numPr>
-        <w:rPr>
-          <w:u w:val="single"/>
-        </w:rPr>
-      </w:pPr>
-      <w:r>
-        <w:lastRenderedPageBreak/>
-        <w:t>GGGAGG = 0.332653489646616</w:t>
-      </w:r>
-    </w:p>
-    <w:p>
-      <w:pPr>
-        <w:pStyle w:val="ListParagraph"/>
-        <w:numPr>
-          <w:ilvl w:val="0"/>
-          <w:numId w:val="3"/>
-        </w:numPr>
-        <w:rPr>
-          <w:u w:val="single"/>
-        </w:rPr>
-      </w:pPr>
-      <w:r>
-        <w:t>GGAGGG = 0.28457701160538845</w:t>
+        <w:t>GGGGGG = 0.7516851861509208</w:t>
       </w:r>
     </w:p>
     <w:p>
@@ -26286,7 +25953,7 @@
         </w:numPr>
       </w:pPr>
       <w:r>
-        <w:t>GGGGGA = 0.26016371655006026</w:t>
+        <w:t>GGGAGG = 0.5557615127030084</w:t>
       </w:r>
     </w:p>
     <w:p>
@@ -26298,7 +25965,7 @@
         </w:numPr>
       </w:pPr>
       <w:r>
-        <w:t>AGGGGG = 0.2593333591585411</w:t>
+        <w:t>GGAGGG = 0.4674845457590094</w:t>
       </w:r>
     </w:p>
     <w:p>
@@ -26310,7 +25977,7 @@
         </w:numPr>
       </w:pPr>
       <w:r>
-        <w:t>GGGGGT = 0.24563617235171237</w:t>
+        <w:t>GGGTGG = 0.4607843124294966</w:t>
       </w:r>
     </w:p>
     <w:p>
@@ -26322,7 +25989,7 @@
         </w:numPr>
       </w:pPr>
       <w:r>
-        <w:t>TGGGGG = 0.24290842901762238</w:t>
+        <w:t>GGTGGG = 0.443739283141239</w:t>
       </w:r>
     </w:p>
     <w:p>
@@ -26334,7 +26001,7 @@
         </w:numPr>
       </w:pPr>
       <w:r>
-        <w:t>GGGGAG = 0.23059204646574685</w:t>
+        <w:t>GGGGGT = 0.43239217172185856</w:t>
       </w:r>
     </w:p>
     <w:p>
@@ -26346,7 +26013,7 @@
         </w:numPr>
       </w:pPr>
       <w:r>
-        <w:t>GGGGAA = 0.20745649695682045</w:t>
+        <w:t>AGGGGG = 0.42510180949145804</w:t>
       </w:r>
     </w:p>
     <w:p>
@@ -26358,7 +26025,31 @@
         </w:numPr>
       </w:pPr>
       <w:r>
-        <w:t>AGGGGA = 0.20296590405196308</w:t>
+        <w:t>GGGGAG = 0.40557013223742644</w:t>
+      </w:r>
+    </w:p>
+    <w:p>
+      <w:pPr>
+        <w:pStyle w:val="ListParagraph"/>
+        <w:numPr>
+          <w:ilvl w:val="0"/>
+          <w:numId w:val="3"/>
+        </w:numPr>
+      </w:pPr>
+      <w:r>
+        <w:t>TGGGGG = 0.39704483654690115</w:t>
+      </w:r>
+    </w:p>
+    <w:p>
+      <w:pPr>
+        <w:pStyle w:val="ListParagraph"/>
+        <w:numPr>
+          <w:ilvl w:val="0"/>
+          <w:numId w:val="3"/>
+        </w:numPr>
+      </w:pPr>
+      <w:r>
+        <w:t>GGGGGA = 0.3964454601591616</w:t>
       </w:r>
     </w:p>
     <w:p>
@@ -26366,13 +26057,7 @@
         <w:pStyle w:val="Heading3"/>
       </w:pPr>
       <w:r>
-        <w:t xml:space="preserve">10 </w:t>
-      </w:r>
-      <w:r>
-        <w:t>most repressive</w:t>
-      </w:r>
-      <w:r>
-        <w:t xml:space="preserve"> 6mers, with weights</w:t>
+        <w:t>10 most repressive 6mers, with weights</w:t>
       </w:r>
     </w:p>
     <w:p>
@@ -26384,7 +26069,7 @@
         </w:numPr>
       </w:pPr>
       <w:r>
-        <w:t>CTTGGA = -0.6054054956108216</w:t>
+        <w:t>GGTAAG = -0.4905625206301185</w:t>
       </w:r>
     </w:p>
     <w:p>
@@ -26396,7 +26081,7 @@
         </w:numPr>
       </w:pPr>
       <w:r>
-        <w:t>CGGTCG = -0.5133396767128425</w:t>
+        <w:t>CGGTCG = -0.4526635880113442</w:t>
       </w:r>
     </w:p>
     <w:p>
@@ -26408,7 +26093,7 @@
         </w:numPr>
       </w:pPr>
       <w:r>
-        <w:t>AGGTCG = -0.5117146171699465</w:t>
+        <w:t>CTTGGA = -0.37691215597236133</w:t>
       </w:r>
     </w:p>
     <w:p>
@@ -26420,7 +26105,7 @@
         </w:numPr>
       </w:pPr>
       <w:r>
-        <w:t>CTTGGC = -0.4109720738731291</w:t>
+        <w:t>AGGTAA = -0.3247229520695178</w:t>
       </w:r>
     </w:p>
     <w:p>
@@ -26432,7 +26117,7 @@
         </w:numPr>
       </w:pPr>
       <w:r>
-        <w:t>CTTGGT = -0.3935653618870085</w:t>
+        <w:t>CTTGGT = -0.3177554807667483</w:t>
       </w:r>
     </w:p>
     <w:p>
@@ -26444,7 +26129,7 @@
         </w:numPr>
       </w:pPr>
       <w:r>
-        <w:t>TGGTCG = -0.35594982435656036</w:t>
+        <w:t>AGAAGA = -0.29436415586639525</w:t>
       </w:r>
     </w:p>
     <w:p>
@@ -26456,7 +26141,7 @@
         </w:numPr>
       </w:pPr>
       <w:r>
-        <w:t>ACGGTC = -0.233725673298892</w:t>
+        <w:t>AAGGTA = -0.28605283456665076</w:t>
       </w:r>
     </w:p>
     <w:p>
@@ -26468,7 +26153,7 @@
         </w:numPr>
       </w:pPr>
       <w:r>
-        <w:t>AAGGTC = -0.20328247017022158</w:t>
+        <w:t>GAAGAT = -0.2829213533360671</w:t>
       </w:r>
     </w:p>
     <w:p>
@@ -26480,7 +26165,8 @@
         </w:numPr>
       </w:pPr>
       <w:r>
-        <w:t>TTGGAG = -0.19159093667071778</w:t>
+        <w:lastRenderedPageBreak/>
+        <w:t>CTTGGC = -0.2752746813347673</w:t>
       </w:r>
     </w:p>
     <w:p>
@@ -26492,7 +26178,7 @@
         </w:numPr>
       </w:pPr>
       <w:r>
-        <w:t>TTGGTA = -0.18280566786238048</w:t>
+        <w:t>AAGAAG = -0.2711098799819469</w:t>
       </w:r>
     </w:p>
     <w:p>
@@ -26514,7 +26200,19 @@
         <w:t xml:space="preserve">most repressive </w:t>
       </w:r>
       <w:r>
-        <w:t>6mers, there is a pattern that they contain a 2mer of GG often paired with a 2mer of TT or AA.</w:t>
+        <w:t xml:space="preserve">6mers, there is a pattern that they contain a 2mer of GG often paired with a </w:t>
+      </w:r>
+      <w:r>
+        <w:t>2mer of</w:t>
+      </w:r>
+      <w:r>
+        <w:t xml:space="preserve"> AA</w:t>
+      </w:r>
+      <w:r>
+        <w:t xml:space="preserve"> or TT</w:t>
+      </w:r>
+      <w:r>
+        <w:t>.</w:t>
       </w:r>
     </w:p>
     <w:sectPr>

--- a/hw4/Homework4.docx
+++ b/hw4/Homework4.docx
@@ -25821,10 +25821,10 @@
         </w:rPr>
         <w:lastRenderedPageBreak/>
         <w:drawing>
-          <wp:inline distT="0" distB="0" distL="0" distR="0" wp14:anchorId="65BBEBED" wp14:editId="01A5909B">
+          <wp:inline distT="0" distB="0" distL="0" distR="0" wp14:anchorId="7FBA9453" wp14:editId="10DBD96C">
             <wp:extent cx="5943600" cy="3375660"/>
             <wp:effectExtent l="0" t="0" r="0" b="0"/>
-            <wp:docPr id="6" name="Picture 6"/>
+            <wp:docPr id="2" name="Picture 2"/>
             <wp:cNvGraphicFramePr>
               <a:graphicFrameLocks xmlns:a="http://schemas.openxmlformats.org/drawingml/2006/main" noChangeAspect="1"/>
             </wp:cNvGraphicFramePr>
@@ -25832,7 +25832,7 @@
               <a:graphicData uri="http://schemas.openxmlformats.org/drawingml/2006/picture">
                 <pic:pic xmlns:pic="http://schemas.openxmlformats.org/drawingml/2006/picture">
                   <pic:nvPicPr>
-                    <pic:cNvPr id="6" name="truevtest.png"/>
+                    <pic:cNvPr id="2" name="truevtest.png"/>
                     <pic:cNvPicPr/>
                   </pic:nvPicPr>
                   <pic:blipFill>
@@ -25875,6 +25875,15 @@
           <w:b/>
           <w:bCs/>
         </w:rPr>
+        <w:t xml:space="preserve">Pearson </w:t>
+      </w:r>
+      <w:bookmarkStart w:id="1" w:name="_GoBack"/>
+      <w:bookmarkEnd w:id="1"/>
+      <w:r>
+        <w:rPr>
+          <w:b/>
+          <w:bCs/>
+        </w:rPr>
         <w:t>R</w:t>
       </w:r>
       <w:r>
@@ -25890,7 +25899,14 @@
           <w:b/>
           <w:bCs/>
         </w:rPr>
-        <w:t xml:space="preserve"> value = 0.744</w:t>
+        <w:t xml:space="preserve"> value = 0.</w:t>
+      </w:r>
+      <w:r>
+        <w:rPr>
+          <w:b/>
+          <w:bCs/>
+        </w:rPr>
+        <w:t>55355</w:t>
       </w:r>
     </w:p>
     <w:p>
@@ -25906,8 +25922,6 @@
       <w:r>
         <w:t>is</w:t>
       </w:r>
-      <w:bookmarkStart w:id="1" w:name="_GoBack"/>
-      <w:bookmarkEnd w:id="1"/>
       <w:r>
         <w:t xml:space="preserve"> always converging.</w:t>
       </w:r>

--- a/hw4/Homework4.docx
+++ b/hw4/Homework4.docx
@@ -187,7 +187,10 @@
         <w:t xml:space="preserve">e maximum </w:t>
       </w:r>
       <w:r>
-        <w:t>5mer TCTTTC</w:t>
+        <w:t>6</w:t>
+      </w:r>
+      <w:r>
+        <w:t>mer TCTTTC</w:t>
       </w:r>
       <w:r>
         <w:t xml:space="preserve">’s log odds ratio </w:t>
@@ -8966,43 +8969,6 @@
           </m:nary>
           <m:r>
             <w:rPr>
-              <w:rFonts w:ascii="Cambria Math" w:eastAsiaTheme="minorEastAsia" w:hAnsi="Cambria Math"/>
-            </w:rPr>
-            <m:t>=</m:t>
-          </m:r>
-          <m:f>
-            <m:fPr>
-              <m:ctrlPr>
-                <w:rPr>
-                  <w:rFonts w:ascii="Cambria Math" w:hAnsi="Cambria Math"/>
-                </w:rPr>
-              </m:ctrlPr>
-            </m:fPr>
-            <m:num>
-              <m:r>
-                <m:rPr>
-                  <m:sty m:val="p"/>
-                </m:rPr>
-                <w:rPr>
-                  <w:rFonts w:ascii="Cambria Math" w:hAnsi="Cambria Math"/>
-                </w:rPr>
-                <m:t>1</m:t>
-              </m:r>
-            </m:num>
-            <m:den>
-              <m:r>
-                <m:rPr>
-                  <m:sty m:val="p"/>
-                </m:rPr>
-                <w:rPr>
-                  <w:rFonts w:ascii="Cambria Math" w:hAnsi="Cambria Math"/>
-                </w:rPr>
-                <m:t>N</m:t>
-              </m:r>
-            </m:den>
-          </m:f>
-          <m:r>
-            <w:rPr>
               <w:rFonts w:ascii="Cambria Math" w:hAnsi="Cambria Math"/>
             </w:rPr>
             <m:t>=</m:t>
@@ -13524,7 +13490,13 @@
     </w:p>
     <w:p>
       <w:r>
-        <w:t xml:space="preserve">With the loss function below, we will now similarly find the derative with regards to </w:t>
+        <w:t xml:space="preserve">With the loss function below, we will now similarly find the </w:t>
+      </w:r>
+      <w:r>
+        <w:t>derivative</w:t>
+      </w:r>
+      <w:r>
+        <w:t xml:space="preserve"> with regards to </w:t>
       </w:r>
       <m:oMath>
         <m:sSub>
@@ -21842,43 +21814,6 @@
           </m:nary>
           <m:r>
             <w:rPr>
-              <w:rFonts w:ascii="Cambria Math" w:eastAsiaTheme="minorEastAsia" w:hAnsi="Cambria Math"/>
-            </w:rPr>
-            <m:t>=</m:t>
-          </m:r>
-          <m:f>
-            <m:fPr>
-              <m:ctrlPr>
-                <w:rPr>
-                  <w:rFonts w:ascii="Cambria Math" w:hAnsi="Cambria Math"/>
-                </w:rPr>
-              </m:ctrlPr>
-            </m:fPr>
-            <m:num>
-              <m:r>
-                <m:rPr>
-                  <m:sty m:val="p"/>
-                </m:rPr>
-                <w:rPr>
-                  <w:rFonts w:ascii="Cambria Math" w:hAnsi="Cambria Math"/>
-                </w:rPr>
-                <m:t>1</m:t>
-              </m:r>
-            </m:num>
-            <m:den>
-              <m:r>
-                <m:rPr>
-                  <m:sty m:val="p"/>
-                </m:rPr>
-                <w:rPr>
-                  <w:rFonts w:ascii="Cambria Math" w:hAnsi="Cambria Math"/>
-                </w:rPr>
-                <m:t>N</m:t>
-              </m:r>
-            </m:den>
-          </m:f>
-          <m:r>
-            <w:rPr>
               <w:rFonts w:ascii="Cambria Math" w:hAnsi="Cambria Math"/>
             </w:rPr>
             <m:t>=</m:t>
@@ -22843,6 +22778,12 @@
         </w:rPr>
         <w:t>r</w:t>
       </w:r>
+      <w:r>
+        <w:rPr>
+          <w:rFonts w:eastAsiaTheme="minorEastAsia"/>
+        </w:rPr>
+        <w:t xml:space="preserve"> this time</w:t>
+      </w:r>
     </w:p>
     <w:p>
       <w:pPr>
@@ -23607,6 +23548,14 @@
               </m:sSub>
             </m:e>
           </m:nary>
+          <m:r>
+            <w:rPr>
+              <w:rFonts w:ascii="Cambria Math" w:hAnsi="Cambria Math"/>
+            </w:rPr>
+            <m:t>+0</m:t>
+          </m:r>
+          <w:bookmarkStart w:id="1" w:name="_GoBack"/>
+          <w:bookmarkEnd w:id="1"/>
           <m:r>
             <w:rPr>
               <w:rFonts w:ascii="Cambria Math" w:hAnsi="Cambria Math"/>
@@ -25877,8 +25826,6 @@
         </w:rPr>
         <w:t xml:space="preserve">Pearson </w:t>
       </w:r>
-      <w:bookmarkStart w:id="1" w:name="_GoBack"/>
-      <w:bookmarkEnd w:id="1"/>
       <w:r>
         <w:rPr>
           <w:b/>
@@ -26205,6 +26152,9 @@
       <w:r>
         <w:t xml:space="preserve"> are those with the most guanine (G), with a secondary preference for adenine (A). All are 4 or more G mixed with 1 or 2 A or T.</w:t>
       </w:r>
+      <w:r>
+        <w:t xml:space="preserve"> A 6mer with lots of guanine appears to make a very good splice donor.</w:t>
+      </w:r>
     </w:p>
     <w:p>
       <w:r>
@@ -26227,6 +26177,9 @@
       </w:r>
       <w:r>
         <w:t>.</w:t>
+      </w:r>
+      <w:r>
+        <w:t xml:space="preserve"> These 2mer pairs </w:t>
       </w:r>
     </w:p>
     <w:sectPr>
